--- a/docx/109 готово-перезалить.docx
+++ b/docx/109 готово-перезалить.docx
@@ -3028,7 +3028,30 @@
           <w:szCs w:val="24"/>
           <w:rtl w:val="0"/>
         </w:rPr>
-        <w:t xml:space="preserve">поверить… а, неважно.</w:t>
+        <w:t xml:space="preserve">поверить… а, </w:t>
+      </w:r>
+      <w:commentRangeStart w:id="0"/>
+      <w:r>
+        <w:rPr>
+          <w:rFonts w:ascii="Times New Roman" w:cs="Times New Roman" w:eastAsia="Times New Roman" w:hAnsi="Times New Roman"/>
+          <w:sz w:val="24"/>
+          <w:szCs w:val="24"/>
+          <w:rtl w:val="0"/>
+        </w:rPr>
+        <w:t xml:space="preserve">неважно</w:t>
+      </w:r>
+      <w:commentRangeEnd w:id="0"/>
+      <w:r>
+        <w:commentReference w:id="0"/>
+      </w:r>
+      <w:r>
+        <w:rPr>
+          <w:rFonts w:ascii="Times New Roman" w:cs="Times New Roman" w:eastAsia="Times New Roman" w:hAnsi="Times New Roman"/>
+          <w:sz w:val="24"/>
+          <w:szCs w:val="24"/>
+          <w:rtl w:val="0"/>
+        </w:rPr>
+        <w:t xml:space="preserve">.</w:t>
       </w:r>
     </w:p>
     <w:p>
@@ -3121,7 +3144,27 @@
           <w:szCs w:val="24"/>
           <w:rtl w:val="0"/>
         </w:rPr>
-        <w:t xml:space="preserve">. Для него важно состояние разума, к которому человек пришёл в результате собственного выбора — это известно из нескольких источников. Именно поэтому я скормил мистеру Нотту и мисс Гринграс разные истории о том, почему необходимо достать Камень, и тем самым подготовил их к появлению перед Зеркалом, — профессор Квиррелл потёр переносицу. — Я придумал </w:t>
+        <w:t xml:space="preserve">. Для него важно состояние разума, к которому человек пришёл в результате собственного выбора — это известно из нескольких источников. Именно поэтому я скормил мистеру Нотту и мисс Гринграс</w:t>
+      </w:r>
+      <w:ins w:author="alariclightin" w:id="0" w:date="2015-08-12T21:15:38Z">
+        <w:r>
+          <w:rPr>
+            <w:rFonts w:ascii="Times New Roman" w:cs="Times New Roman" w:eastAsia="Times New Roman" w:hAnsi="Times New Roman"/>
+            <w:sz w:val="24"/>
+            <w:szCs w:val="24"/>
+            <w:rtl w:val="0"/>
+          </w:rPr>
+          <w:t xml:space="preserve">с</w:t>
+        </w:r>
+      </w:ins>
+      <w:r>
+        <w:rPr>
+          <w:rFonts w:ascii="Times New Roman" w:cs="Times New Roman" w:eastAsia="Times New Roman" w:hAnsi="Times New Roman"/>
+          <w:sz w:val="24"/>
+          <w:szCs w:val="24"/>
+          <w:rtl w:val="0"/>
+        </w:rPr>
+        <w:t xml:space="preserve"> разные истории о том, почему необходимо достать Камень, и тем самым подготовил их к появлению перед Зеркалом, — профессор Квиррелл потёр переносицу. — Я придумал </w:t>
       </w:r>
       <w:r>
         <w:rPr>
@@ -4966,7 +5009,7 @@
         </w:rPr>
         <w:t xml:space="preserve"> </w:t>
       </w:r>
-      <w:commentRangeStart w:id="0"/>
+      <w:commentRangeStart w:id="1"/>
       <w:r>
         <w:rPr>
           <w:rFonts w:ascii="Times New Roman" w:cs="Times New Roman" w:eastAsia="Times New Roman" w:hAnsi="Times New Roman"/>
@@ -4985,9 +5028,9 @@
         </w:rPr>
         <w:t xml:space="preserve">месть достаточно ужасна</w:t>
       </w:r>
-      <w:commentRangeEnd w:id="0"/>
-      <w:r>
-        <w:commentReference w:id="0"/>
+      <w:commentRangeEnd w:id="1"/>
+      <w:r>
+        <w:commentReference w:id="1"/>
       </w:r>
       <w:r>
         <w:rPr>
@@ -5634,7 +5677,36 @@
 
 <file path=word/comments.xml><?xml version="1.0" encoding="utf-8"?>
 <w:comments xmlns:mc="http://schemas.openxmlformats.org/markup-compatibility/2006" xmlns:o="urn:schemas-microsoft-com:office:office" xmlns:r="http://schemas.openxmlformats.org/officeDocument/2006/relationships" xmlns:m="http://schemas.openxmlformats.org/officeDocument/2006/math" xmlns:v="urn:schemas-microsoft-com:vml" xmlns:wp="http://schemas.openxmlformats.org/drawingml/2006/wordprocessingDrawing" xmlns:w10="urn:schemas-microsoft-com:office:word" xmlns:w="http://schemas.openxmlformats.org/wordprocessingml/2006/main" xmlns:wne="http://schemas.microsoft.com/office/word/2006/wordml" xmlns:sl="http://schemas.openxmlformats.org/schemaLibrary/2006/main" xmlns:a="http://schemas.openxmlformats.org/drawingml/2006/main" xmlns:pic="http://schemas.openxmlformats.org/drawingml/2006/picture" xmlns:c="http://schemas.openxmlformats.org/drawingml/2006/chart" xmlns:lc="http://schemas.openxmlformats.org/drawingml/2006/lockedCanvas" xmlns:dgm="http://schemas.openxmlformats.org/drawingml/2006/diagram" xmlns:wps="http://schemas.microsoft.com/office/word/2010/wordprocessingShape" xmlns:wpg="http://schemas.microsoft.com/office/word/2010/wordprocessingGroup">
-  <w:comment w:author="Gleb Mazursky" w:id="0" w:date="2015-05-17T15:00:15Z">
+  <w:comment w:author="alariclightin" w:id="0" w:date="2015-09-21T05:28:15Z">
+    <w:p>
+      <w:pPr>
+        <w:keepNext w:val="0"/>
+        <w:keepLines w:val="0"/>
+        <w:widowControl w:val="0"/>
+        <w:spacing w:after="0" w:before="0" w:line="240" w:lineRule="auto"/>
+        <w:ind w:left="0" w:right="0" w:firstLine="0"/>
+        <w:contextualSpacing w:val="0"/>
+        <w:jc w:val="left"/>
+      </w:pPr>
+      <w:r>
+        <w:rPr>
+          <w:rFonts w:ascii="Arial" w:cs="Arial" w:eastAsia="Arial" w:hAnsi="Arial"/>
+          <w:b w:val="0"/>
+          <w:i w:val="0"/>
+          <w:smallCaps w:val="0"/>
+          <w:strike w:val="0"/>
+          <w:color w:val="000000"/>
+          <w:sz w:val="22"/>
+          <w:szCs w:val="22"/>
+          <w:u w:val="none"/>
+          <w:vertAlign w:val="baseline"/>
+          <w:rtl w:val="0"/>
+        </w:rPr>
+        <w:t xml:space="preserve">тут слитно или раздельно?</w:t>
+      </w:r>
+    </w:p>
+  </w:comment>
+  <w:comment w:author="Gleb Mazursky" w:id="1" w:date="2015-05-17T15:00:15Z">
     <w:p>
       <w:pPr>
         <w:keepNext w:val="0"/>

--- a/docx/109 готово-перезалить.docx
+++ b/docx/109 готово-перезалить.docx
@@ -4989,7 +4989,7 @@
           <w:szCs w:val="24"/>
           <w:rtl w:val="0"/>
         </w:rPr>
-        <w:t xml:space="preserve">— Хотел бы я последовать твоему совету, брат мой, но так будет лучше, — Мужчина склонил голову. — Смерть ему более недоступна</w:t>
+        <w:t xml:space="preserve">— Хотел бы я последовать твоему совету, брат мой, но так будет лучше, — мужчина склонил голову. — Смерть ему более недоступна</w:t>
       </w:r>
       <w:r>
         <w:rPr>
